--- a/Assignment_Analysis_and_Design_Document_Olar_Paul.docx
+++ b/Assignment_Analysis_and_Design_Document_Olar_Paul.docx
@@ -58,41 +58,28 @@
           <w:rFonts w:ascii="Times New Roman" w:hAnsi="Times New Roman"/>
         </w:rPr>
       </w:pPr>
-      <w:r>
-        <w:fldChar w:fldCharType="begin"/>
-      </w:r>
-      <w:r>
-        <w:instrText xml:space="preserve"> TITLE  \* MERGEFORMAT </w:instrText>
-      </w:r>
-      <w:r>
-        <w:fldChar w:fldCharType="separate"/>
-      </w:r>
-      <w:bookmarkStart w:id="0" w:name="_Toc222820221"/>
-      <w:bookmarkStart w:id="1" w:name="_Toc222821167"/>
-      <w:bookmarkStart w:id="2" w:name="_Toc222883075"/>
-      <w:bookmarkStart w:id="3" w:name="_Toc254770226"/>
-      <w:bookmarkStart w:id="4" w:name="_Toc254770266"/>
-      <w:bookmarkStart w:id="5" w:name="_Toc254771757"/>
-      <w:bookmarkStart w:id="6" w:name="_Toc254785383"/>
-      <w:r>
-        <w:rPr>
-          <w:rFonts w:ascii="Times New Roman" w:hAnsi="Times New Roman"/>
-        </w:rPr>
-        <w:t>Analysis and Design Document</w:t>
-      </w:r>
-      <w:bookmarkEnd w:id="0"/>
-      <w:bookmarkEnd w:id="1"/>
-      <w:bookmarkEnd w:id="2"/>
-      <w:bookmarkEnd w:id="3"/>
-      <w:bookmarkEnd w:id="4"/>
-      <w:bookmarkEnd w:id="5"/>
-      <w:bookmarkEnd w:id="6"/>
-      <w:r>
-        <w:rPr>
-          <w:rFonts w:ascii="Times New Roman" w:hAnsi="Times New Roman"/>
-        </w:rPr>
-        <w:fldChar w:fldCharType="end"/>
-      </w:r>
+      <w:fldSimple w:instr=" TITLE  \* MERGEFORMAT ">
+        <w:bookmarkStart w:id="0" w:name="_Toc254785383"/>
+        <w:bookmarkStart w:id="1" w:name="_Toc254771757"/>
+        <w:bookmarkStart w:id="2" w:name="_Toc254770266"/>
+        <w:bookmarkStart w:id="3" w:name="_Toc254770226"/>
+        <w:bookmarkStart w:id="4" w:name="_Toc222883075"/>
+        <w:bookmarkStart w:id="5" w:name="_Toc222821167"/>
+        <w:bookmarkStart w:id="6" w:name="_Toc222820221"/>
+        <w:r>
+          <w:rPr>
+            <w:rFonts w:ascii="Times New Roman" w:hAnsi="Times New Roman"/>
+          </w:rPr>
+          <w:t>Analysis and Design Document</w:t>
+        </w:r>
+        <w:bookmarkEnd w:id="0"/>
+        <w:bookmarkEnd w:id="1"/>
+        <w:bookmarkEnd w:id="2"/>
+        <w:bookmarkEnd w:id="3"/>
+        <w:bookmarkEnd w:id="4"/>
+        <w:bookmarkEnd w:id="5"/>
+        <w:bookmarkEnd w:id="6"/>
+      </w:fldSimple>
     </w:p>
     <w:p>
       <w:pPr>
@@ -717,7 +704,7 @@
         <w:rPr>
           <w:noProof/>
         </w:rPr>
-        <w:t>6</w:t>
+        <w:t>7</w:t>
       </w:r>
       <w:r>
         <w:rPr>
@@ -891,7 +878,7 @@
         <w:rPr>
           <w:noProof/>
         </w:rPr>
-        <w:t>8</w:t>
+        <w:t>10</w:t>
       </w:r>
       <w:r>
         <w:rPr>
@@ -949,7 +936,7 @@
         <w:rPr>
           <w:noProof/>
         </w:rPr>
-        <w:t>9</w:t>
+        <w:t>10</w:t>
       </w:r>
       <w:r>
         <w:rPr>
@@ -1390,28 +1377,22 @@
     </w:p>
     <w:p>
       <w:pPr>
-        <w:pStyle w:val="ListParagraph"/>
-        <w:numPr>
-          <w:ilvl w:val="0"/>
-          <w:numId w:val="11"/>
-        </w:numPr>
-        <w:rPr>
-          <w:sz w:val="24"/>
-        </w:rPr>
-      </w:pPr>
-      <w:r>
-        <w:rPr>
-          <w:sz w:val="24"/>
-        </w:rPr>
-        <w:t>Testability</w:t>
-      </w:r>
-    </w:p>
-    <w:p>
-      <w:pPr>
-        <w:pStyle w:val="Title"/>
-        <w:jc w:val="both"/>
-        <w:rPr>
-          <w:rFonts w:ascii="Times New Roman" w:hAnsi="Times New Roman"/>
+        <w:rPr>
+          <w:sz w:val="24"/>
+        </w:rPr>
+      </w:pPr>
+    </w:p>
+    <w:p>
+      <w:pPr>
+        <w:rPr>
+          <w:sz w:val="24"/>
+        </w:rPr>
+      </w:pPr>
+    </w:p>
+    <w:p>
+      <w:pPr>
+        <w:rPr>
+          <w:sz w:val="24"/>
         </w:rPr>
       </w:pPr>
     </w:p>
@@ -1468,15 +1449,14 @@
       </w:pPr>
       <w:r>
         <w:rPr>
-          <w:noProof/>
-          <w:color w:val="943634" w:themeColor="accent2" w:themeShade="BF"/>
-          <w:sz w:val="24"/>
+          <w:rFonts w:ascii="Times New Roman" w:hAnsi="Times New Roman"/>
+          <w:noProof/>
         </w:rPr>
         <w:drawing>
-          <wp:inline distT="0" distB="0" distL="0" distR="0" wp14:anchorId="6C7A03A2" wp14:editId="11D9AFDC">
-            <wp:extent cx="6273185" cy="5067300"/>
+          <wp:inline distT="0" distB="0" distL="0" distR="0" wp14:anchorId="783852D1" wp14:editId="33370577">
+            <wp:extent cx="5143500" cy="4038600"/>
             <wp:effectExtent l="0" t="0" r="0" b="0"/>
-            <wp:docPr id="1" name="Picture 1"/>
+            <wp:docPr id="2" name="Picture 2"/>
             <wp:cNvGraphicFramePr>
               <a:graphicFrameLocks xmlns:a="http://schemas.openxmlformats.org/drawingml/2006/main" noChangeAspect="1"/>
             </wp:cNvGraphicFramePr>
@@ -1484,7 +1464,7 @@
               <a:graphicData uri="http://schemas.openxmlformats.org/drawingml/2006/picture">
                 <pic:pic xmlns:pic="http://schemas.openxmlformats.org/drawingml/2006/picture">
                   <pic:nvPicPr>
-                    <pic:cNvPr id="1" name="New Use Case Film Production.png"/>
+                    <pic:cNvPr id="2" name="Use Case Diagram Template.png"/>
                     <pic:cNvPicPr/>
                   </pic:nvPicPr>
                   <pic:blipFill>
@@ -1502,7 +1482,7 @@
                   <pic:spPr>
                     <a:xfrm>
                       <a:off x="0" y="0"/>
-                      <a:ext cx="6273185" cy="5067300"/>
+                      <a:ext cx="5143500" cy="4038600"/>
                     </a:xfrm>
                     <a:prstGeom prst="rect">
                       <a:avLst/>
@@ -1902,37 +1882,38 @@
         <w:rPr>
           <w:sz w:val="24"/>
         </w:rPr>
-        <w:t xml:space="preserve">The application design is based on layered architecture pattern. This pattern is a client-server architecture in which presentation, application processing, and data management functions </w:t>
-      </w:r>
-      <w:r>
-        <w:rPr>
-          <w:sz w:val="24"/>
+        <w:t>The application design is based on layered architecture pattern. This pattern is a client-server architecture in which presentation, application processing, and data management functions are physically separated.</w:t>
+      </w:r>
+    </w:p>
+    <w:p>
+      <w:pPr>
+        <w:spacing w:line="240" w:lineRule="auto"/>
+        <w:jc w:val="both"/>
+        <w:rPr>
+          <w:sz w:val="24"/>
+          <w:szCs w:val="24"/>
+        </w:rPr>
+      </w:pPr>
+      <w:r>
+        <w:rPr>
+          <w:sz w:val="24"/>
+        </w:rPr>
+        <w:tab/>
+      </w:r>
+      <w:r>
+        <w:rPr>
+          <w:sz w:val="24"/>
+          <w:szCs w:val="24"/>
+        </w:rPr>
+        <w:t xml:space="preserve">Components within the layered architecture pattern are formed into horizontal layers, each layer performing a different act within the application (e.g., presentation logic or business logic). Although the layered architecture pattern does not define the number and types of layers that must exist in the pattern, most layered architectures consist of four basic layers: presentation, </w:t>
+      </w:r>
+      <w:r>
+        <w:rPr>
+          <w:sz w:val="24"/>
+          <w:szCs w:val="24"/>
         </w:rPr>
         <w:lastRenderedPageBreak/>
-        <w:t>are physically separated.</w:t>
-      </w:r>
-    </w:p>
-    <w:p>
-      <w:pPr>
-        <w:spacing w:line="240" w:lineRule="auto"/>
-        <w:jc w:val="both"/>
-        <w:rPr>
-          <w:sz w:val="24"/>
-          <w:szCs w:val="24"/>
-        </w:rPr>
-      </w:pPr>
-      <w:r>
-        <w:rPr>
-          <w:sz w:val="24"/>
-        </w:rPr>
-        <w:tab/>
-      </w:r>
-      <w:r>
-        <w:rPr>
-          <w:sz w:val="24"/>
-          <w:szCs w:val="24"/>
-        </w:rPr>
-        <w:t xml:space="preserve">Components within the layered architecture pattern are formed into horizontal layers, each layer performing a different act within the application (e.g., presentation logic or business logic). Although the layered architecture pattern does not define the number and types of layers that must exist in the pattern, most layered architectures consist of four basic layers: presentation, business, persistence, and database. </w:t>
+        <w:t xml:space="preserve">business, persistence, and database. </w:t>
       </w:r>
     </w:p>
     <w:p>
@@ -2063,27 +2044,14 @@
       <w:r>
         <w:t xml:space="preserve">Figure </w:t>
       </w:r>
-      <w:r>
-        <w:fldChar w:fldCharType="begin"/>
-      </w:r>
-      <w:r>
-        <w:instrText xml:space="preserve"> SEQ Figure \* ARABIC </w:instrText>
-      </w:r>
-      <w:r>
-        <w:fldChar w:fldCharType="separate"/>
-      </w:r>
-      <w:r>
-        <w:rPr>
-          <w:noProof/>
-        </w:rPr>
-        <w:t>1</w:t>
-      </w:r>
-      <w:r>
-        <w:rPr>
-          <w:noProof/>
-        </w:rPr>
-        <w:fldChar w:fldCharType="end"/>
-      </w:r>
+      <w:fldSimple w:instr=" SEQ Figure \* ARABIC ">
+        <w:r>
+          <w:rPr>
+            <w:noProof/>
+          </w:rPr>
+          <w:t>1</w:t>
+        </w:r>
+      </w:fldSimple>
       <w:r>
         <w:t xml:space="preserve"> </w:t>
       </w:r>
@@ -2255,16 +2223,13 @@
       <w:r>
         <w:rPr>
           <w:noProof/>
-          <w:color w:val="000000"/>
-          <w:sz w:val="24"/>
-          <w:szCs w:val="24"/>
         </w:rPr>
         <w:lastRenderedPageBreak/>
         <w:drawing>
-          <wp:inline distT="0" distB="0" distL="0" distR="0" wp14:anchorId="46632E49" wp14:editId="480EEC6C">
-            <wp:extent cx="5543550" cy="3762375"/>
+          <wp:inline distT="0" distB="0" distL="0" distR="0" wp14:anchorId="6A27DE11" wp14:editId="4FEA8FA2">
+            <wp:extent cx="1716009" cy="5440680"/>
             <wp:effectExtent l="0" t="0" r="0" b="0"/>
-            <wp:docPr id="4" name="Picture 4"/>
+            <wp:docPr id="9" name="Picture 9"/>
             <wp:cNvGraphicFramePr>
               <a:graphicFrameLocks xmlns:a="http://schemas.openxmlformats.org/drawingml/2006/main" noChangeAspect="1"/>
             </wp:cNvGraphicFramePr>
@@ -2272,7 +2237,7 @@
               <a:graphicData uri="http://schemas.openxmlformats.org/drawingml/2006/picture">
                 <pic:pic xmlns:pic="http://schemas.openxmlformats.org/drawingml/2006/picture">
                   <pic:nvPicPr>
-                    <pic:cNvPr id="4" name="New Diagram.png"/>
+                    <pic:cNvPr id="9" name="Drawing0.png"/>
                     <pic:cNvPicPr/>
                   </pic:nvPicPr>
                   <pic:blipFill>
@@ -2290,7 +2255,7 @@
                   <pic:spPr>
                     <a:xfrm>
                       <a:off x="0" y="0"/>
-                      <a:ext cx="5543550" cy="3762375"/>
+                      <a:ext cx="1725059" cy="5469374"/>
                     </a:xfrm>
                     <a:prstGeom prst="rect">
                       <a:avLst/>
@@ -2316,30 +2281,14 @@
       <w:r>
         <w:t xml:space="preserve">Figure </w:t>
       </w:r>
-      <w:r>
-        <w:fldChar w:fldCharType="begin"/>
-      </w:r>
-      <w:r>
-        <w:instrText xml:space="preserve"> SEQ Figure </w:instrText>
-      </w:r>
-      <w:r>
-        <w:instrText xml:space="preserve">\* ARABIC </w:instrText>
-      </w:r>
-      <w:r>
-        <w:fldChar w:fldCharType="separate"/>
-      </w:r>
-      <w:r>
-        <w:rPr>
-          <w:noProof/>
-        </w:rPr>
-        <w:t>2</w:t>
-      </w:r>
-      <w:r>
-        <w:rPr>
-          <w:noProof/>
-        </w:rPr>
-        <w:fldChar w:fldCharType="end"/>
-      </w:r>
+      <w:fldSimple w:instr=" SEQ Figure \* ARABIC ">
+        <w:r>
+          <w:rPr>
+            <w:noProof/>
+          </w:rPr>
+          <w:t>2</w:t>
+        </w:r>
+      </w:fldSimple>
       <w:r>
         <w:t xml:space="preserve"> Package diagram</w:t>
       </w:r>
@@ -2414,27 +2363,14 @@
       <w:r>
         <w:t xml:space="preserve">Figure </w:t>
       </w:r>
-      <w:r>
-        <w:fldChar w:fldCharType="begin"/>
-      </w:r>
-      <w:r>
-        <w:instrText xml:space="preserve"> SEQ Figure \* ARABIC </w:instrText>
-      </w:r>
-      <w:r>
-        <w:fldChar w:fldCharType="separate"/>
-      </w:r>
-      <w:r>
-        <w:rPr>
-          <w:noProof/>
-        </w:rPr>
-        <w:t>3</w:t>
-      </w:r>
-      <w:r>
-        <w:rPr>
-          <w:noProof/>
-        </w:rPr>
-        <w:fldChar w:fldCharType="end"/>
-      </w:r>
+      <w:fldSimple w:instr=" SEQ Figure \* ARABIC ">
+        <w:r>
+          <w:rPr>
+            <w:noProof/>
+          </w:rPr>
+          <w:t>3</w:t>
+        </w:r>
+      </w:fldSimple>
       <w:r>
         <w:t xml:space="preserve"> Component Diagram</w:t>
       </w:r>
@@ -2445,6 +2381,7 @@
         <w:jc w:val="both"/>
       </w:pPr>
       <w:r>
+        <w:lastRenderedPageBreak/>
         <w:tab/>
       </w:r>
       <w:r>
@@ -2553,12 +2490,11 @@
           <w:rFonts w:ascii="Times New Roman" w:hAnsi="Times New Roman"/>
           <w:noProof/>
         </w:rPr>
-        <w:lastRenderedPageBreak/>
         <w:drawing>
-          <wp:inline distT="0" distB="0" distL="0" distR="0" wp14:anchorId="5C138915" wp14:editId="432948E1">
-            <wp:extent cx="5819775" cy="5019675"/>
+          <wp:inline distT="0" distB="0" distL="0" distR="0" wp14:anchorId="6CEC4A4B" wp14:editId="37E08A98">
+            <wp:extent cx="5000625" cy="4581525"/>
             <wp:effectExtent l="0" t="0" r="0" b="0"/>
-            <wp:docPr id="6" name="Picture 6"/>
+            <wp:docPr id="10" name="Picture 10"/>
             <wp:cNvGraphicFramePr>
               <a:graphicFrameLocks xmlns:a="http://schemas.openxmlformats.org/drawingml/2006/main" noChangeAspect="1"/>
             </wp:cNvGraphicFramePr>
@@ -2566,7 +2502,7 @@
               <a:graphicData uri="http://schemas.openxmlformats.org/drawingml/2006/picture">
                 <pic:pic xmlns:pic="http://schemas.openxmlformats.org/drawingml/2006/picture">
                   <pic:nvPicPr>
-                    <pic:cNvPr id="6" name="sequence diagrams.png"/>
+                    <pic:cNvPr id="10" name="Sequence Diagram.png"/>
                     <pic:cNvPicPr/>
                   </pic:nvPicPr>
                   <pic:blipFill>
@@ -2584,7 +2520,7 @@
                   <pic:spPr>
                     <a:xfrm>
                       <a:off x="0" y="0"/>
-                      <a:ext cx="5819775" cy="5019675"/>
+                      <a:ext cx="5000625" cy="4581525"/>
                     </a:xfrm>
                     <a:prstGeom prst="rect">
                       <a:avLst/>
@@ -2742,7 +2678,13 @@
         <w:rPr>
           <w:sz w:val="24"/>
         </w:rPr>
-        <w:t xml:space="preserve"> we will use the design patterns such as: SINGLETON, FACTORY METHOD or OBSERVER.</w:t>
+        <w:t xml:space="preserve"> we will use the design patterns such as: SINGLETON, FACTORY METHOD</w:t>
+      </w:r>
+      <w:r>
+        <w:rPr>
+          <w:sz w:val="24"/>
+        </w:rPr>
+        <w:t>.</w:t>
       </w:r>
     </w:p>
     <w:p>
@@ -2888,6 +2830,7 @@
           <w:sz w:val="24"/>
           <w:szCs w:val="24"/>
         </w:rPr>
+        <w:lastRenderedPageBreak/>
         <w:t xml:space="preserve">FACTORY METHOD: </w:t>
       </w:r>
       <w:r>
@@ -3018,7 +2961,57 @@
           <w:sz w:val="24"/>
           <w:szCs w:val="24"/>
         </w:rPr>
-        <w:t>constructor.</w:t>
+        <w:t>constructor</w:t>
+      </w:r>
+      <w:r>
+        <w:rPr>
+          <w:b/>
+          <w:sz w:val="24"/>
+          <w:szCs w:val="24"/>
+        </w:rPr>
+        <w:t>.</w:t>
+      </w:r>
+    </w:p>
+    <w:p>
+      <w:pPr>
+        <w:spacing w:line="240" w:lineRule="auto"/>
+        <w:ind w:firstLine="720"/>
+        <w:jc w:val="both"/>
+        <w:rPr>
+          <w:sz w:val="24"/>
+          <w:szCs w:val="24"/>
+        </w:rPr>
+      </w:pPr>
+      <w:r>
+        <w:rPr>
+          <w:sz w:val="24"/>
+          <w:szCs w:val="24"/>
+        </w:rPr>
+        <w:t>Also, in the implementation of this application I used some data structures. For example:</w:t>
+      </w:r>
+    </w:p>
+    <w:p>
+      <w:pPr>
+        <w:spacing w:line="240" w:lineRule="auto"/>
+        <w:jc w:val="both"/>
+        <w:rPr>
+          <w:sz w:val="24"/>
+          <w:szCs w:val="24"/>
+        </w:rPr>
+      </w:pPr>
+      <w:r>
+        <w:rPr>
+          <w:sz w:val="24"/>
+          <w:szCs w:val="24"/>
+        </w:rPr>
+        <w:t>LIST or MAP</w:t>
+      </w:r>
+      <w:r>
+        <w:rPr>
+          <w:sz w:val="24"/>
+          <w:szCs w:val="24"/>
+        </w:rPr>
+        <w:t>.</w:t>
       </w:r>
     </w:p>
     <w:p>
@@ -3026,15 +3019,159 @@
         <w:pStyle w:val="ListParagraph"/>
         <w:numPr>
           <w:ilvl w:val="0"/>
-          <w:numId w:val="10"/>
+          <w:numId w:val="14"/>
         </w:numPr>
         <w:spacing w:line="240" w:lineRule="auto"/>
         <w:jc w:val="both"/>
         <w:rPr>
+          <w:sz w:val="24"/>
+          <w:szCs w:val="24"/>
+        </w:rPr>
+      </w:pPr>
+      <w:r>
+        <w:rPr>
           <w:b/>
           <w:sz w:val="24"/>
           <w:szCs w:val="24"/>
         </w:rPr>
+        <w:t xml:space="preserve">LIST: </w:t>
+      </w:r>
+      <w:r>
+        <w:rPr>
+          <w:color w:val="000000"/>
+          <w:sz w:val="24"/>
+          <w:szCs w:val="24"/>
+          <w:shd w:val="clear" w:color="auto" w:fill="FFFFFF"/>
+        </w:rPr>
+        <w:t>The </w:t>
+      </w:r>
+      <w:r>
+        <w:rPr>
+          <w:rStyle w:val="Emphasis"/>
+          <w:color w:val="000000"/>
+          <w:sz w:val="24"/>
+          <w:szCs w:val="24"/>
+          <w:shd w:val="clear" w:color="auto" w:fill="FFFFFF"/>
+        </w:rPr>
+        <w:t>Java List</w:t>
+      </w:r>
+      <w:r>
+        <w:rPr>
+          <w:color w:val="000000"/>
+          <w:sz w:val="24"/>
+          <w:szCs w:val="24"/>
+          <w:shd w:val="clear" w:color="auto" w:fill="FFFFFF"/>
+        </w:rPr>
+        <w:t> interface, </w:t>
+      </w:r>
+      <w:proofErr w:type="spellStart"/>
+      <w:proofErr w:type="gramStart"/>
+      <w:r>
+        <w:rPr>
+          <w:rStyle w:val="HTMLCode"/>
+          <w:rFonts w:ascii="Times New Roman" w:hAnsi="Times New Roman" w:cs="Times New Roman"/>
+          <w:color w:val="000000"/>
+          <w:sz w:val="24"/>
+          <w:szCs w:val="24"/>
+          <w:shd w:val="clear" w:color="auto" w:fill="FFFFFF"/>
+        </w:rPr>
+        <w:t>java.util</w:t>
+      </w:r>
+      <w:proofErr w:type="gramEnd"/>
+      <w:r>
+        <w:rPr>
+          <w:rStyle w:val="HTMLCode"/>
+          <w:rFonts w:ascii="Times New Roman" w:hAnsi="Times New Roman" w:cs="Times New Roman"/>
+          <w:color w:val="000000"/>
+          <w:sz w:val="24"/>
+          <w:szCs w:val="24"/>
+          <w:shd w:val="clear" w:color="auto" w:fill="FFFFFF"/>
+        </w:rPr>
+        <w:t>.List</w:t>
+      </w:r>
+      <w:proofErr w:type="spellEnd"/>
+      <w:r>
+        <w:rPr>
+          <w:color w:val="000000"/>
+          <w:sz w:val="24"/>
+          <w:szCs w:val="24"/>
+          <w:shd w:val="clear" w:color="auto" w:fill="FFFFFF"/>
+        </w:rPr>
+        <w:t>, represents an ordered sequence of objects. The elements contained in a Java </w:t>
+      </w:r>
+      <w:r>
+        <w:rPr>
+          <w:rStyle w:val="HTMLCode"/>
+          <w:rFonts w:ascii="Times New Roman" w:hAnsi="Times New Roman" w:cs="Times New Roman"/>
+          <w:color w:val="000000"/>
+          <w:sz w:val="24"/>
+          <w:szCs w:val="24"/>
+          <w:shd w:val="clear" w:color="auto" w:fill="FFFFFF"/>
+        </w:rPr>
+        <w:t>List</w:t>
+      </w:r>
+      <w:r>
+        <w:rPr>
+          <w:color w:val="000000"/>
+          <w:sz w:val="24"/>
+          <w:szCs w:val="24"/>
+          <w:shd w:val="clear" w:color="auto" w:fill="FFFFFF"/>
+        </w:rPr>
+        <w:t> can be inserted, accessed, iterated and removed according to the order in which they appear internally in the Java </w:t>
+      </w:r>
+      <w:r>
+        <w:rPr>
+          <w:rStyle w:val="HTMLCode"/>
+          <w:rFonts w:ascii="Times New Roman" w:hAnsi="Times New Roman" w:cs="Times New Roman"/>
+          <w:color w:val="000000"/>
+          <w:sz w:val="24"/>
+          <w:szCs w:val="24"/>
+          <w:shd w:val="clear" w:color="auto" w:fill="FFFFFF"/>
+        </w:rPr>
+        <w:t>List</w:t>
+      </w:r>
+      <w:r>
+        <w:rPr>
+          <w:color w:val="000000"/>
+          <w:sz w:val="24"/>
+          <w:szCs w:val="24"/>
+          <w:shd w:val="clear" w:color="auto" w:fill="FFFFFF"/>
+        </w:rPr>
+        <w:t>. The ordering of the elements is why this data structure is called a </w:t>
+      </w:r>
+      <w:r>
+        <w:rPr>
+          <w:rStyle w:val="Emphasis"/>
+          <w:color w:val="000000"/>
+          <w:sz w:val="24"/>
+          <w:szCs w:val="24"/>
+          <w:shd w:val="clear" w:color="auto" w:fill="FFFFFF"/>
+        </w:rPr>
+        <w:t>List</w:t>
+      </w:r>
+      <w:r>
+        <w:rPr>
+          <w:color w:val="000000"/>
+          <w:sz w:val="24"/>
+          <w:szCs w:val="24"/>
+          <w:shd w:val="clear" w:color="auto" w:fill="FFFFFF"/>
+        </w:rPr>
+        <w:t>.</w:t>
+      </w:r>
+    </w:p>
+    <w:p>
+      <w:pPr>
+        <w:pStyle w:val="ListParagraph"/>
+        <w:numPr>
+          <w:ilvl w:val="0"/>
+          <w:numId w:val="14"/>
+        </w:numPr>
+        <w:spacing w:line="240" w:lineRule="auto"/>
+        <w:jc w:val="both"/>
+        <w:rPr>
+          <w:sz w:val="24"/>
+          <w:szCs w:val="24"/>
+        </w:rPr>
       </w:pPr>
       <w:r>
         <w:rPr>
@@ -3042,320 +3179,463 @@
           <w:sz w:val="24"/>
           <w:szCs w:val="24"/>
         </w:rPr>
-        <w:lastRenderedPageBreak/>
-        <w:t xml:space="preserve">OBSERVER: </w:t>
-      </w:r>
-      <w:r>
-        <w:rPr>
+        <w:t>MAP:</w:t>
+      </w:r>
+      <w:r>
+        <w:rPr>
+          <w:rFonts w:ascii="Arial" w:hAnsi="Arial" w:cs="Arial"/>
           <w:color w:val="222222"/>
-          <w:sz w:val="24"/>
-          <w:szCs w:val="24"/>
+          <w:sz w:val="21"/>
+          <w:szCs w:val="21"/>
           <w:shd w:val="clear" w:color="auto" w:fill="FFFFFF"/>
         </w:rPr>
-        <w:t>The </w:t>
-      </w:r>
-      <w:r>
-        <w:rPr>
+        <w:t xml:space="preserve"> </w:t>
+      </w:r>
+      <w:r>
+        <w:rPr>
+          <w:color w:val="222222"/>
+          <w:sz w:val="24"/>
+          <w:szCs w:val="24"/>
+          <w:shd w:val="clear" w:color="auto" w:fill="FFFFFF"/>
+        </w:rPr>
+        <w:t>M</w:t>
+      </w:r>
+      <w:r>
+        <w:rPr>
+          <w:color w:val="222222"/>
+          <w:sz w:val="24"/>
+          <w:szCs w:val="24"/>
+          <w:shd w:val="clear" w:color="auto" w:fill="FFFFFF"/>
+        </w:rPr>
+        <w:t xml:space="preserve">aps are defined by the </w:t>
+      </w:r>
+      <w:proofErr w:type="spellStart"/>
+      <w:proofErr w:type="gramStart"/>
+      <w:r>
+        <w:rPr>
+          <w:color w:val="222222"/>
+          <w:sz w:val="24"/>
+          <w:szCs w:val="24"/>
+          <w:shd w:val="clear" w:color="auto" w:fill="FFFFFF"/>
+        </w:rPr>
+        <w:t>java.util</w:t>
+      </w:r>
+      <w:proofErr w:type="gramEnd"/>
+      <w:r>
+        <w:rPr>
+          <w:color w:val="222222"/>
+          <w:sz w:val="24"/>
+          <w:szCs w:val="24"/>
+          <w:shd w:val="clear" w:color="auto" w:fill="FFFFFF"/>
+        </w:rPr>
+        <w:t>.Map</w:t>
+      </w:r>
+      <w:proofErr w:type="spellEnd"/>
+      <w:r>
+        <w:rPr>
+          <w:color w:val="222222"/>
+          <w:sz w:val="24"/>
+          <w:szCs w:val="24"/>
+          <w:shd w:val="clear" w:color="auto" w:fill="FFFFFF"/>
+        </w:rPr>
+        <w:t xml:space="preserve"> interface in Java. Maps are simple data structures that associate a key with an element. This lets the map be very flexible. If the key is the hash code of the element, the map is essentially a set. If it's just an increasing number, it becomes a list. Maps are implemented by </w:t>
+      </w:r>
+      <w:proofErr w:type="spellStart"/>
+      <w:proofErr w:type="gramStart"/>
+      <w:r>
+        <w:rPr>
+          <w:color w:val="222222"/>
+          <w:sz w:val="24"/>
+          <w:szCs w:val="24"/>
+          <w:shd w:val="clear" w:color="auto" w:fill="FFFFFF"/>
+        </w:rPr>
+        <w:t>java.util</w:t>
+      </w:r>
+      <w:proofErr w:type="gramEnd"/>
+      <w:r>
+        <w:rPr>
+          <w:color w:val="222222"/>
+          <w:sz w:val="24"/>
+          <w:szCs w:val="24"/>
+          <w:shd w:val="clear" w:color="auto" w:fill="FFFFFF"/>
+        </w:rPr>
+        <w:t>.HashMap</w:t>
+      </w:r>
+      <w:proofErr w:type="spellEnd"/>
+      <w:r>
+        <w:rPr>
+          <w:color w:val="222222"/>
+          <w:sz w:val="24"/>
+          <w:szCs w:val="24"/>
+          <w:shd w:val="clear" w:color="auto" w:fill="FFFFFF"/>
+        </w:rPr>
+        <w:t xml:space="preserve">, </w:t>
+      </w:r>
+      <w:proofErr w:type="spellStart"/>
+      <w:r>
+        <w:rPr>
+          <w:color w:val="222222"/>
+          <w:sz w:val="24"/>
+          <w:szCs w:val="24"/>
+          <w:shd w:val="clear" w:color="auto" w:fill="FFFFFF"/>
+        </w:rPr>
+        <w:t>java.util.LinkedHashMap</w:t>
+      </w:r>
+      <w:proofErr w:type="spellEnd"/>
+      <w:r>
+        <w:rPr>
+          <w:color w:val="222222"/>
+          <w:sz w:val="24"/>
+          <w:szCs w:val="24"/>
+          <w:shd w:val="clear" w:color="auto" w:fill="FFFFFF"/>
+        </w:rPr>
+        <w:t xml:space="preserve">, and </w:t>
+      </w:r>
+      <w:proofErr w:type="spellStart"/>
+      <w:r>
+        <w:rPr>
+          <w:color w:val="222222"/>
+          <w:sz w:val="24"/>
+          <w:szCs w:val="24"/>
+          <w:shd w:val="clear" w:color="auto" w:fill="FFFFFF"/>
+        </w:rPr>
+        <w:t>java.util.TreeMap</w:t>
+      </w:r>
+      <w:proofErr w:type="spellEnd"/>
+      <w:r>
+        <w:rPr>
+          <w:color w:val="222222"/>
+          <w:sz w:val="24"/>
+          <w:szCs w:val="24"/>
+          <w:shd w:val="clear" w:color="auto" w:fill="FFFFFF"/>
+        </w:rPr>
+        <w:t>. HashMap uses</w:t>
+      </w:r>
+      <w:r>
+        <w:rPr>
+          <w:color w:val="222222"/>
+          <w:sz w:val="24"/>
+          <w:szCs w:val="24"/>
+          <w:shd w:val="clear" w:color="auto" w:fill="FFFFFF"/>
+        </w:rPr>
+        <w:t xml:space="preserve"> a hash table</w:t>
+      </w:r>
+      <w:r>
+        <w:rPr>
+          <w:color w:val="222222"/>
+          <w:sz w:val="24"/>
+          <w:szCs w:val="24"/>
+          <w:shd w:val="clear" w:color="auto" w:fill="FFFFFF"/>
+        </w:rPr>
+        <w:t xml:space="preserve">. The hashes of the keys are used to find the elements in various buckets. </w:t>
+      </w:r>
+      <w:proofErr w:type="spellStart"/>
+      <w:r>
+        <w:rPr>
+          <w:color w:val="222222"/>
+          <w:sz w:val="24"/>
+          <w:szCs w:val="24"/>
+          <w:shd w:val="clear" w:color="auto" w:fill="FFFFFF"/>
+        </w:rPr>
+        <w:t>LinkedHashMap</w:t>
+      </w:r>
+      <w:proofErr w:type="spellEnd"/>
+      <w:r>
+        <w:rPr>
+          <w:color w:val="222222"/>
+          <w:sz w:val="24"/>
+          <w:szCs w:val="24"/>
+          <w:shd w:val="clear" w:color="auto" w:fill="FFFFFF"/>
+        </w:rPr>
+        <w:t xml:space="preserve"> extends this by creating a </w:t>
+      </w:r>
+      <w:r>
+        <w:rPr>
+          <w:sz w:val="24"/>
+          <w:szCs w:val="24"/>
+        </w:rPr>
+        <w:t>doubly linked list</w:t>
+      </w:r>
+      <w:r>
+        <w:rPr>
+          <w:color w:val="222222"/>
+          <w:sz w:val="24"/>
+          <w:szCs w:val="24"/>
+          <w:shd w:val="clear" w:color="auto" w:fill="FFFFFF"/>
+        </w:rPr>
+        <w:t xml:space="preserve"> </w:t>
+      </w:r>
+      <w:r>
+        <w:rPr>
+          <w:color w:val="222222"/>
+          <w:sz w:val="24"/>
+          <w:szCs w:val="24"/>
+          <w:shd w:val="clear" w:color="auto" w:fill="FFFFFF"/>
+        </w:rPr>
+        <w:t xml:space="preserve">between the elements, allowing them to be accessed in the order in which they were inserted into the map. </w:t>
+      </w:r>
+      <w:proofErr w:type="spellStart"/>
+      <w:r>
+        <w:rPr>
+          <w:color w:val="222222"/>
+          <w:sz w:val="24"/>
+          <w:szCs w:val="24"/>
+          <w:shd w:val="clear" w:color="auto" w:fill="FFFFFF"/>
+        </w:rPr>
+        <w:t>TreeMap</w:t>
+      </w:r>
+      <w:proofErr w:type="spellEnd"/>
+      <w:r>
+        <w:rPr>
+          <w:color w:val="222222"/>
+          <w:sz w:val="24"/>
+          <w:szCs w:val="24"/>
+          <w:shd w:val="clear" w:color="auto" w:fill="FFFFFF"/>
+        </w:rPr>
+        <w:t xml:space="preserve">, in contrast to HashMap and </w:t>
+      </w:r>
+      <w:proofErr w:type="spellStart"/>
+      <w:r>
+        <w:rPr>
+          <w:color w:val="222222"/>
+          <w:sz w:val="24"/>
+          <w:szCs w:val="24"/>
+          <w:shd w:val="clear" w:color="auto" w:fill="FFFFFF"/>
+        </w:rPr>
+        <w:t>LinkedHashMap</w:t>
+      </w:r>
+      <w:proofErr w:type="spellEnd"/>
+      <w:r>
+        <w:rPr>
+          <w:color w:val="222222"/>
+          <w:sz w:val="24"/>
+          <w:szCs w:val="24"/>
+          <w:shd w:val="clear" w:color="auto" w:fill="FFFFFF"/>
+        </w:rPr>
+        <w:t>, uses a red-black tree. The keys are used as the values for the nodes in the tree, and the nodes point to the elements in the map.</w:t>
+      </w:r>
+    </w:p>
+    <w:p>
+      <w:pPr>
+        <w:spacing w:line="240" w:lineRule="auto"/>
+        <w:jc w:val="both"/>
+      </w:pPr>
+    </w:p>
+    <w:p>
+      <w:pPr>
+        <w:spacing w:line="240" w:lineRule="auto"/>
+        <w:jc w:val="both"/>
+      </w:pPr>
+    </w:p>
+    <w:p>
+      <w:pPr>
+        <w:spacing w:line="240" w:lineRule="auto"/>
+        <w:jc w:val="both"/>
+      </w:pPr>
+    </w:p>
+    <w:p>
+      <w:pPr>
+        <w:spacing w:line="240" w:lineRule="auto"/>
+        <w:jc w:val="both"/>
+      </w:pPr>
+      <w:r>
+        <w:rPr>
+          <w:b/>
+          <w:sz w:val="28"/>
+        </w:rPr>
+        <w:t>5</w:t>
+      </w:r>
+      <w:r>
+        <w:rPr>
+          <w:b/>
+          <w:sz w:val="28"/>
+        </w:rPr>
+        <w:t>.</w:t>
+      </w:r>
+      <w:r>
+        <w:rPr>
+          <w:b/>
+          <w:sz w:val="28"/>
+        </w:rPr>
+        <w:t>2</w:t>
+      </w:r>
+      <w:r>
+        <w:rPr>
+          <w:b/>
+          <w:sz w:val="28"/>
+        </w:rPr>
+        <w:t xml:space="preserve"> </w:t>
+      </w:r>
+      <w:r>
+        <w:rPr>
+          <w:b/>
+          <w:sz w:val="28"/>
+        </w:rPr>
+        <w:t xml:space="preserve">UML </w:t>
+      </w:r>
+      <w:r>
+        <w:rPr>
+          <w:b/>
+          <w:sz w:val="28"/>
+        </w:rPr>
+        <w:t>Class Diagram</w:t>
+      </w:r>
+    </w:p>
+    <w:p>
+      <w:pPr>
+        <w:spacing w:line="240" w:lineRule="auto"/>
+        <w:jc w:val="both"/>
+      </w:pPr>
+      <w:r>
+        <w:tab/>
+      </w:r>
+    </w:p>
+    <w:p>
+      <w:pPr>
+        <w:spacing w:line="240" w:lineRule="auto"/>
+        <w:jc w:val="both"/>
+        <w:rPr>
+          <w:sz w:val="24"/>
+          <w:szCs w:val="24"/>
+        </w:rPr>
+      </w:pPr>
+      <w:r>
+        <w:tab/>
+      </w:r>
+    </w:p>
+    <w:p>
+      <w:pPr>
+        <w:pStyle w:val="NormalWeb"/>
+        <w:shd w:val="clear" w:color="auto" w:fill="FFFFFF"/>
+        <w:spacing w:before="120" w:beforeAutospacing="0" w:after="120" w:afterAutospacing="0"/>
+        <w:rPr>
+          <w:color w:val="222222"/>
+        </w:rPr>
+      </w:pPr>
+      <w:bookmarkStart w:id="29" w:name="_Toc254785394"/>
+      <w:r>
+        <w:tab/>
+      </w:r>
+      <w:r>
+        <w:rPr>
+          <w:color w:val="222222"/>
+        </w:rPr>
+        <w:t>In </w:t>
+      </w:r>
+      <w:r>
+        <w:rPr>
+          <w:color w:val="222222"/>
+        </w:rPr>
+        <w:t>software engineering</w:t>
+      </w:r>
+      <w:r>
+        <w:rPr>
+          <w:color w:val="222222"/>
+        </w:rPr>
+        <w:t>, a </w:t>
+      </w:r>
+      <w:r>
+        <w:rPr>
+          <w:b/>
           <w:bCs/>
           <w:color w:val="222222"/>
-          <w:sz w:val="24"/>
-          <w:szCs w:val="24"/>
-          <w:shd w:val="clear" w:color="auto" w:fill="FFFFFF"/>
-        </w:rPr>
-        <w:t>observer pattern</w:t>
+        </w:rPr>
+        <w:t>class diagram</w:t>
       </w:r>
       <w:r>
         <w:rPr>
           <w:color w:val="222222"/>
-          <w:sz w:val="24"/>
-          <w:szCs w:val="24"/>
-          <w:shd w:val="clear" w:color="auto" w:fill="FFFFFF"/>
-        </w:rPr>
-        <w:t> is a </w:t>
-      </w:r>
-      <w:r>
-        <w:rPr>
-          <w:sz w:val="24"/>
-          <w:szCs w:val="24"/>
-          <w:shd w:val="clear" w:color="auto" w:fill="FFFFFF"/>
-        </w:rPr>
-        <w:t>s</w:t>
-      </w:r>
-      <w:r>
-        <w:rPr>
-          <w:sz w:val="24"/>
-          <w:szCs w:val="24"/>
-          <w:shd w:val="clear" w:color="auto" w:fill="FFFFFF"/>
-        </w:rPr>
-        <w:t>oftware design pattern</w:t>
+        </w:rPr>
+        <w:t> in the </w:t>
       </w:r>
       <w:r>
         <w:rPr>
           <w:color w:val="222222"/>
-          <w:sz w:val="24"/>
-          <w:szCs w:val="24"/>
-          <w:shd w:val="clear" w:color="auto" w:fill="FFFFFF"/>
-        </w:rPr>
-        <w:t> in</w:t>
+        </w:rPr>
+        <w:t>Unified Modeling Language</w:t>
       </w:r>
       <w:r>
         <w:rPr>
           <w:color w:val="222222"/>
-          <w:sz w:val="24"/>
-          <w:szCs w:val="24"/>
-          <w:shd w:val="clear" w:color="auto" w:fill="FFFFFF"/>
-        </w:rPr>
-        <w:t xml:space="preserve"> </w:t>
+        </w:rPr>
+        <w:t> (UML) is a type of static structure diagram that describes the structure of a system by showing the system's c</w:t>
       </w:r>
       <w:r>
         <w:rPr>
           <w:color w:val="222222"/>
-          <w:sz w:val="24"/>
-          <w:szCs w:val="24"/>
-          <w:shd w:val="clear" w:color="auto" w:fill="FFFFFF"/>
-        </w:rPr>
-        <w:t>which an</w:t>
+        </w:rPr>
+        <w:t>lasses</w:t>
       </w:r>
       <w:r>
         <w:rPr>
           <w:color w:val="222222"/>
-          <w:sz w:val="24"/>
-          <w:szCs w:val="24"/>
-          <w:shd w:val="clear" w:color="auto" w:fill="FFFFFF"/>
-        </w:rPr>
-        <w:t xml:space="preserve"> object</w:t>
-      </w:r>
-      <w:r>
+        </w:rPr>
+        <w:t>, their attributes, operations (or methods), and the relationships among objects.</w:t>
+      </w:r>
+    </w:p>
+    <w:p>
+      <w:pPr>
+        <w:pStyle w:val="NormalWeb"/>
+        <w:shd w:val="clear" w:color="auto" w:fill="FFFFFF"/>
+        <w:spacing w:before="120" w:beforeAutospacing="0" w:after="120" w:afterAutospacing="0"/>
         <w:rPr>
           <w:color w:val="222222"/>
-          <w:sz w:val="24"/>
-          <w:szCs w:val="24"/>
-          <w:shd w:val="clear" w:color="auto" w:fill="FFFFFF"/>
-        </w:rPr>
-        <w:t>, called the </w:t>
-      </w:r>
-      <w:r>
-        <w:rPr>
-          <w:bCs/>
+        </w:rPr>
+      </w:pPr>
+      <w:r>
+        <w:rPr>
           <w:color w:val="222222"/>
-          <w:sz w:val="24"/>
-          <w:szCs w:val="24"/>
-          <w:shd w:val="clear" w:color="auto" w:fill="FFFFFF"/>
-        </w:rPr>
-        <w:t>subject</w:t>
+        </w:rPr>
+        <w:t>The class diagram is the main building block of </w:t>
       </w:r>
       <w:r>
         <w:rPr>
           <w:color w:val="222222"/>
-          <w:sz w:val="24"/>
-          <w:szCs w:val="24"/>
-          <w:shd w:val="clear" w:color="auto" w:fill="FFFFFF"/>
-        </w:rPr>
-        <w:t>, maintains a list of its dependents, called </w:t>
-      </w:r>
-      <w:r>
-        <w:rPr>
-          <w:bCs/>
+        </w:rPr>
+        <w:t>object-oriented</w:t>
+      </w:r>
+      <w:r>
+        <w:rPr>
           <w:color w:val="222222"/>
-          <w:sz w:val="24"/>
-          <w:szCs w:val="24"/>
-          <w:shd w:val="clear" w:color="auto" w:fill="FFFFFF"/>
-        </w:rPr>
-        <w:t>observers</w:t>
+        </w:rPr>
+        <w:t> modeling. It is used for general c</w:t>
       </w:r>
       <w:r>
         <w:rPr>
           <w:color w:val="222222"/>
-          <w:sz w:val="24"/>
-          <w:szCs w:val="24"/>
-          <w:shd w:val="clear" w:color="auto" w:fill="FFFFFF"/>
-        </w:rPr>
-        <w:t>, and notifies them automatically of any state changes, usually by calling one of their</w:t>
+        </w:rPr>
+        <w:t>onceptual modeling</w:t>
       </w:r>
       <w:r>
         <w:rPr>
           <w:color w:val="222222"/>
-          <w:sz w:val="24"/>
-          <w:szCs w:val="24"/>
-          <w:shd w:val="clear" w:color="auto" w:fill="FFFFFF"/>
-        </w:rPr>
-        <w:t xml:space="preserve"> methods.</w:t>
-      </w:r>
-      <w:r>
-        <w:rPr>
-          <w:b/>
-          <w:sz w:val="24"/>
-          <w:szCs w:val="24"/>
-        </w:rPr>
-        <w:t xml:space="preserve"> </w:t>
-      </w:r>
-    </w:p>
-    <w:p>
-      <w:pPr>
-        <w:spacing w:line="240" w:lineRule="auto"/>
-        <w:jc w:val="both"/>
-      </w:pPr>
-    </w:p>
-    <w:p>
-      <w:pPr>
-        <w:spacing w:line="240" w:lineRule="auto"/>
-        <w:jc w:val="both"/>
-      </w:pPr>
-      <w:r>
-        <w:rPr>
-          <w:b/>
-          <w:sz w:val="28"/>
-        </w:rPr>
-        <w:t>5</w:t>
-      </w:r>
-      <w:r>
-        <w:rPr>
-          <w:b/>
-          <w:sz w:val="28"/>
-        </w:rPr>
-        <w:t>.</w:t>
-      </w:r>
-      <w:r>
-        <w:rPr>
-          <w:b/>
-          <w:sz w:val="28"/>
-        </w:rPr>
-        <w:t>2</w:t>
-      </w:r>
-      <w:r>
-        <w:rPr>
-          <w:b/>
-          <w:sz w:val="28"/>
-        </w:rPr>
-        <w:t xml:space="preserve"> </w:t>
-      </w:r>
-      <w:r>
-        <w:rPr>
-          <w:b/>
-          <w:sz w:val="28"/>
-        </w:rPr>
-        <w:t xml:space="preserve">UML </w:t>
-      </w:r>
-      <w:r>
-        <w:rPr>
-          <w:b/>
-          <w:sz w:val="28"/>
-        </w:rPr>
-        <w:t>Class Diagram</w:t>
-      </w:r>
-    </w:p>
-    <w:p>
-      <w:pPr>
-        <w:spacing w:line="240" w:lineRule="auto"/>
-        <w:jc w:val="both"/>
-        <w:rPr>
-          <w:i/>
-          <w:color w:val="943634" w:themeColor="accent2" w:themeShade="BF"/>
-          <w:sz w:val="24"/>
-        </w:rPr>
-      </w:pPr>
-      <w:r>
-        <w:rPr>
-          <w:i/>
-          <w:color w:val="943634" w:themeColor="accent2" w:themeShade="BF"/>
-          <w:sz w:val="24"/>
-        </w:rPr>
-        <w:t>[</w:t>
-      </w:r>
-      <w:r>
-        <w:rPr>
-          <w:i/>
-          <w:color w:val="943634" w:themeColor="accent2" w:themeShade="BF"/>
-          <w:sz w:val="24"/>
-        </w:rPr>
-        <w:t>C</w:t>
-      </w:r>
-      <w:r>
-        <w:rPr>
-          <w:i/>
-          <w:color w:val="943634" w:themeColor="accent2" w:themeShade="BF"/>
-          <w:sz w:val="24"/>
-        </w:rPr>
-        <w:t xml:space="preserve">reate the UML Class Diagram and </w:t>
-      </w:r>
-      <w:r>
-        <w:rPr>
-          <w:i/>
-          <w:color w:val="943634" w:themeColor="accent2" w:themeShade="BF"/>
-          <w:sz w:val="24"/>
-        </w:rPr>
-        <w:t>highlight</w:t>
-      </w:r>
-      <w:r>
-        <w:rPr>
-          <w:i/>
-          <w:color w:val="943634" w:themeColor="accent2" w:themeShade="BF"/>
-          <w:sz w:val="24"/>
-        </w:rPr>
-        <w:t xml:space="preserve"> and motivate</w:t>
-      </w:r>
-      <w:r>
-        <w:rPr>
-          <w:i/>
-          <w:color w:val="943634" w:themeColor="accent2" w:themeShade="BF"/>
-          <w:sz w:val="24"/>
-        </w:rPr>
-        <w:t xml:space="preserve"> </w:t>
-      </w:r>
-      <w:r>
-        <w:rPr>
-          <w:i/>
-          <w:color w:val="943634" w:themeColor="accent2" w:themeShade="BF"/>
-          <w:sz w:val="24"/>
-        </w:rPr>
-        <w:t>how</w:t>
-      </w:r>
-      <w:r>
-        <w:rPr>
-          <w:i/>
-          <w:color w:val="943634" w:themeColor="accent2" w:themeShade="BF"/>
-          <w:sz w:val="24"/>
-        </w:rPr>
-        <w:t xml:space="preserve"> the design pattern</w:t>
-      </w:r>
-      <w:r>
-        <w:rPr>
-          <w:i/>
-          <w:color w:val="943634" w:themeColor="accent2" w:themeShade="BF"/>
-          <w:sz w:val="24"/>
-        </w:rPr>
-        <w:t>s</w:t>
-      </w:r>
-      <w:r>
-        <w:rPr>
-          <w:i/>
-          <w:color w:val="943634" w:themeColor="accent2" w:themeShade="BF"/>
-          <w:sz w:val="24"/>
-        </w:rPr>
-        <w:t xml:space="preserve"> are used</w:t>
-      </w:r>
-      <w:r>
-        <w:rPr>
-          <w:i/>
-          <w:color w:val="943634" w:themeColor="accent2" w:themeShade="BF"/>
-          <w:sz w:val="24"/>
-        </w:rPr>
-        <w:t>.</w:t>
-      </w:r>
-      <w:r>
-        <w:rPr>
-          <w:i/>
-          <w:color w:val="943634" w:themeColor="accent2" w:themeShade="BF"/>
-          <w:sz w:val="24"/>
-        </w:rPr>
-        <w:t>]</w:t>
-      </w:r>
-    </w:p>
-    <w:p>
-      <w:pPr>
-        <w:spacing w:line="240" w:lineRule="auto"/>
-        <w:jc w:val="both"/>
-      </w:pPr>
+        </w:rPr>
+        <w:t> of the structure of the application, and for detailed modeling translating the models into </w:t>
+      </w:r>
+      <w:r>
+        <w:rPr>
+          <w:color w:val="222222"/>
+        </w:rPr>
+        <w:t>programming code</w:t>
+      </w:r>
+      <w:r>
+        <w:rPr>
+          <w:color w:val="222222"/>
+        </w:rPr>
+        <w:t>. Class diagrams can also be used for </w:t>
+      </w:r>
+      <w:r>
+        <w:rPr>
+          <w:color w:val="222222"/>
+        </w:rPr>
+        <w:t>data modeling</w:t>
+      </w:r>
+      <w:r>
+        <w:rPr>
+          <w:color w:val="222222"/>
+        </w:rPr>
+        <w:t>. The classes in a class diagram represent both the main elements, interactions in the application, and the classes to be programmed</w:t>
+      </w:r>
     </w:p>
     <w:p>
       <w:pPr>
@@ -3363,54 +3643,31 @@
         <w:jc w:val="both"/>
         <w:rPr>
           <w:rFonts w:ascii="Times New Roman" w:hAnsi="Times New Roman"/>
-        </w:rPr>
-      </w:pPr>
-      <w:bookmarkStart w:id="29" w:name="_Toc254785394"/>
-      <w:r>
-        <w:rPr>
-          <w:rFonts w:ascii="Times New Roman" w:hAnsi="Times New Roman"/>
-        </w:rPr>
-        <w:t>6</w:t>
-      </w:r>
-      <w:r>
-        <w:rPr>
-          <w:rFonts w:ascii="Times New Roman" w:hAnsi="Times New Roman"/>
-        </w:rPr>
-        <w:t>. Data Model</w:t>
-      </w:r>
-      <w:bookmarkEnd w:id="29"/>
-      <w:r>
-        <w:rPr>
-          <w:rFonts w:ascii="Times New Roman" w:hAnsi="Times New Roman"/>
-        </w:rPr>
-        <w:t xml:space="preserve"> </w:t>
-      </w:r>
-    </w:p>
-    <w:p>
-      <w:pPr>
-        <w:spacing w:line="240" w:lineRule="auto"/>
-        <w:jc w:val="both"/>
-        <w:rPr>
-          <w:color w:val="943634" w:themeColor="accent2" w:themeShade="BF"/>
-        </w:rPr>
-      </w:pPr>
-      <w:r>
-        <w:rPr>
-          <w:color w:val="943634" w:themeColor="accent2" w:themeShade="BF"/>
-          <w:sz w:val="24"/>
-        </w:rPr>
-        <w:tab/>
-      </w:r>
-      <w:r>
-        <w:rPr>
-          <w:noProof/>
-          <w:color w:val="943634" w:themeColor="accent2" w:themeShade="BF"/>
-        </w:rPr>
+          <w:sz w:val="24"/>
+        </w:rPr>
+      </w:pPr>
+    </w:p>
+    <w:p/>
+    <w:p/>
+    <w:p/>
+    <w:p>
+      <w:pPr>
+        <w:pStyle w:val="Title"/>
+        <w:jc w:val="both"/>
+        <w:rPr>
+          <w:rFonts w:ascii="Times New Roman" w:hAnsi="Times New Roman"/>
+        </w:rPr>
+      </w:pPr>
+      <w:r>
+        <w:rPr>
+          <w:noProof/>
+        </w:rPr>
+        <w:lastRenderedPageBreak/>
         <w:drawing>
-          <wp:inline distT="0" distB="0" distL="0" distR="0" wp14:anchorId="41F7681B" wp14:editId="5EEF7834">
-            <wp:extent cx="5781675" cy="5482708"/>
+          <wp:inline distT="0" distB="0" distL="0" distR="0" wp14:anchorId="530162C0" wp14:editId="36CBB72F">
+            <wp:extent cx="5875020" cy="3752475"/>
             <wp:effectExtent l="0" t="0" r="0" b="0"/>
-            <wp:docPr id="7" name="Picture 7"/>
+            <wp:docPr id="12" name="Picture 12"/>
             <wp:cNvGraphicFramePr>
               <a:graphicFrameLocks xmlns:a="http://schemas.openxmlformats.org/drawingml/2006/main" noChangeAspect="1"/>
             </wp:cNvGraphicFramePr>
@@ -3418,7 +3675,7 @@
               <a:graphicData uri="http://schemas.openxmlformats.org/drawingml/2006/picture">
                 <pic:pic xmlns:pic="http://schemas.openxmlformats.org/drawingml/2006/picture">
                   <pic:nvPicPr>
-                    <pic:cNvPr id="7" name="MySQL demo database model-2019-03-20_18_03.png"/>
+                    <pic:cNvPr id="12" name="Drawing2.png"/>
                     <pic:cNvPicPr/>
                   </pic:nvPicPr>
                   <pic:blipFill>
@@ -3436,7 +3693,7 @@
                   <pic:spPr>
                     <a:xfrm>
                       <a:off x="0" y="0"/>
-                      <a:ext cx="5788736" cy="5489404"/>
+                      <a:ext cx="5924091" cy="3783817"/>
                     </a:xfrm>
                     <a:prstGeom prst="rect">
                       <a:avLst/>
@@ -3448,7 +3705,10 @@
           </wp:inline>
         </w:drawing>
       </w:r>
-    </w:p>
+      <w:bookmarkStart w:id="30" w:name="_GoBack"/>
+      <w:bookmarkEnd w:id="30"/>
+    </w:p>
+    <w:p/>
     <w:p>
       <w:pPr>
         <w:pStyle w:val="Title"/>
@@ -3457,11 +3717,103 @@
           <w:rFonts w:ascii="Times New Roman" w:hAnsi="Times New Roman"/>
         </w:rPr>
       </w:pPr>
-      <w:bookmarkStart w:id="30" w:name="_Toc254785395"/>
-      <w:r>
-        <w:rPr>
-          <w:rFonts w:ascii="Times New Roman" w:hAnsi="Times New Roman"/>
-        </w:rPr>
+      <w:r>
+        <w:rPr>
+          <w:rFonts w:ascii="Times New Roman" w:hAnsi="Times New Roman"/>
+        </w:rPr>
+        <w:t>6</w:t>
+      </w:r>
+      <w:r>
+        <w:rPr>
+          <w:rFonts w:ascii="Times New Roman" w:hAnsi="Times New Roman"/>
+        </w:rPr>
+        <w:t>. Data Model</w:t>
+      </w:r>
+      <w:bookmarkEnd w:id="29"/>
+      <w:r>
+        <w:rPr>
+          <w:rFonts w:ascii="Times New Roman" w:hAnsi="Times New Roman"/>
+        </w:rPr>
+        <w:t xml:space="preserve"> </w:t>
+      </w:r>
+    </w:p>
+    <w:p>
+      <w:pPr>
+        <w:spacing w:line="240" w:lineRule="auto"/>
+        <w:jc w:val="both"/>
+        <w:rPr>
+          <w:color w:val="943634" w:themeColor="accent2" w:themeShade="BF"/>
+        </w:rPr>
+      </w:pPr>
+      <w:r>
+        <w:rPr>
+          <w:color w:val="943634" w:themeColor="accent2" w:themeShade="BF"/>
+          <w:sz w:val="24"/>
+        </w:rPr>
+        <w:tab/>
+      </w:r>
+      <w:r>
+        <w:rPr>
+          <w:noProof/>
+          <w:color w:val="943634" w:themeColor="accent2" w:themeShade="BF"/>
+        </w:rPr>
+        <w:drawing>
+          <wp:inline distT="0" distB="0" distL="0" distR="0" wp14:anchorId="1A97E683" wp14:editId="05E610C4">
+            <wp:extent cx="4930140" cy="4035235"/>
+            <wp:effectExtent l="0" t="0" r="0" b="0"/>
+            <wp:docPr id="11" name="Picture 11"/>
+            <wp:cNvGraphicFramePr>
+              <a:graphicFrameLocks xmlns:a="http://schemas.openxmlformats.org/drawingml/2006/main" noChangeAspect="1"/>
+            </wp:cNvGraphicFramePr>
+            <a:graphic xmlns:a="http://schemas.openxmlformats.org/drawingml/2006/main">
+              <a:graphicData uri="http://schemas.openxmlformats.org/drawingml/2006/picture">
+                <pic:pic xmlns:pic="http://schemas.openxmlformats.org/drawingml/2006/picture">
+                  <pic:nvPicPr>
+                    <pic:cNvPr id="11" name="datamodel.png"/>
+                    <pic:cNvPicPr/>
+                  </pic:nvPicPr>
+                  <pic:blipFill>
+                    <a:blip r:embed="rId16">
+                      <a:extLst>
+                        <a:ext uri="{28A0092B-C50C-407E-A947-70E740481C1C}">
+                          <a14:useLocalDpi xmlns:a14="http://schemas.microsoft.com/office/drawing/2010/main" val="0"/>
+                        </a:ext>
+                      </a:extLst>
+                    </a:blip>
+                    <a:stretch>
+                      <a:fillRect/>
+                    </a:stretch>
+                  </pic:blipFill>
+                  <pic:spPr>
+                    <a:xfrm>
+                      <a:off x="0" y="0"/>
+                      <a:ext cx="4963727" cy="4062725"/>
+                    </a:xfrm>
+                    <a:prstGeom prst="rect">
+                      <a:avLst/>
+                    </a:prstGeom>
+                  </pic:spPr>
+                </pic:pic>
+              </a:graphicData>
+            </a:graphic>
+          </wp:inline>
+        </w:drawing>
+      </w:r>
+    </w:p>
+    <w:p>
+      <w:pPr>
+        <w:pStyle w:val="Title"/>
+        <w:jc w:val="both"/>
+        <w:rPr>
+          <w:rFonts w:ascii="Times New Roman" w:hAnsi="Times New Roman"/>
+        </w:rPr>
+      </w:pPr>
+      <w:bookmarkStart w:id="31" w:name="_Toc254785395"/>
+      <w:r>
+        <w:rPr>
+          <w:rFonts w:ascii="Times New Roman" w:hAnsi="Times New Roman"/>
+        </w:rPr>
+        <w:lastRenderedPageBreak/>
         <w:t>7</w:t>
       </w:r>
       <w:r>
@@ -3482,7 +3834,7 @@
         </w:rPr>
         <w:t xml:space="preserve"> Testing</w:t>
       </w:r>
-      <w:bookmarkEnd w:id="30"/>
+      <w:bookmarkEnd w:id="31"/>
     </w:p>
     <w:p>
       <w:pPr>
@@ -3518,15 +3870,7 @@
           <w:sz w:val="24"/>
           <w:szCs w:val="24"/>
         </w:rPr>
-        <w:t xml:space="preserve">A good test case design technique is crucial to improving the quality of the software testing process. This helps to improve the overall quality and effectiveness of the released </w:t>
-      </w:r>
-      <w:r>
-        <w:rPr>
-          <w:sz w:val="24"/>
-          <w:szCs w:val="24"/>
-        </w:rPr>
-        <w:lastRenderedPageBreak/>
-        <w:t>software. Following are the test case design techniques to ensure high-quality of the released software.</w:t>
+        <w:t>A good test case design technique is crucial to improving the quality of the software testing process. This helps to improve the overall quality and effectiveness of the released software. Following are the test case design techniques to ensure high-quality of the released software.</w:t>
       </w:r>
     </w:p>
     <w:p>
@@ -3628,7 +3972,25 @@
           <w:rFonts w:ascii="Times New Roman" w:hAnsi="Times New Roman"/>
         </w:rPr>
       </w:pPr>
-      <w:bookmarkStart w:id="31" w:name="_Toc254785396"/>
+      <w:bookmarkStart w:id="32" w:name="_Toc254785396"/>
+    </w:p>
+    <w:p>
+      <w:pPr>
+        <w:pStyle w:val="Title"/>
+        <w:jc w:val="both"/>
+        <w:rPr>
+          <w:rFonts w:ascii="Times New Roman" w:hAnsi="Times New Roman"/>
+        </w:rPr>
+      </w:pPr>
+    </w:p>
+    <w:p>
+      <w:pPr>
+        <w:pStyle w:val="Title"/>
+        <w:jc w:val="both"/>
+        <w:rPr>
+          <w:rFonts w:ascii="Times New Roman" w:hAnsi="Times New Roman"/>
+        </w:rPr>
+      </w:pPr>
       <w:r>
         <w:rPr>
           <w:rFonts w:ascii="Times New Roman" w:hAnsi="Times New Roman"/>
@@ -3641,7 +4003,7 @@
         </w:rPr>
         <w:t>. Bibliography</w:t>
       </w:r>
-      <w:bookmarkEnd w:id="31"/>
+      <w:bookmarkEnd w:id="32"/>
     </w:p>
     <w:p>
       <w:r>
@@ -3661,7 +4023,7 @@
           <w:szCs w:val="24"/>
         </w:rPr>
       </w:pPr>
-      <w:hyperlink r:id="rId16" w:history="1">
+      <w:hyperlink r:id="rId17" w:history="1">
         <w:r>
           <w:rPr>
             <w:rStyle w:val="Hyperlink"/>
@@ -3685,7 +4047,7 @@
           <w:szCs w:val="24"/>
         </w:rPr>
       </w:pPr>
-      <w:hyperlink r:id="rId17" w:history="1">
+      <w:hyperlink r:id="rId18" w:history="1">
         <w:r>
           <w:rPr>
             <w:rStyle w:val="Hyperlink"/>
@@ -3709,7 +4071,7 @@
           <w:szCs w:val="24"/>
         </w:rPr>
       </w:pPr>
-      <w:hyperlink r:id="rId18" w:history="1">
+      <w:hyperlink r:id="rId19" w:history="1">
         <w:r>
           <w:rPr>
             <w:rStyle w:val="Hyperlink"/>
@@ -3733,7 +4095,7 @@
           <w:szCs w:val="24"/>
         </w:rPr>
       </w:pPr>
-      <w:hyperlink r:id="rId19" w:history="1">
+      <w:hyperlink r:id="rId20" w:history="1">
         <w:r>
           <w:rPr>
             <w:rStyle w:val="Hyperlink"/>
@@ -3757,7 +4119,7 @@
           <w:szCs w:val="24"/>
         </w:rPr>
       </w:pPr>
-      <w:hyperlink r:id="rId20" w:history="1">
+      <w:hyperlink r:id="rId21" w:history="1">
         <w:r>
           <w:rPr>
             <w:rStyle w:val="Hyperlink"/>
@@ -3781,7 +4143,7 @@
           <w:szCs w:val="24"/>
         </w:rPr>
       </w:pPr>
-      <w:hyperlink r:id="rId21" w:history="1">
+      <w:hyperlink r:id="rId22" w:history="1">
         <w:r>
           <w:rPr>
             <w:rStyle w:val="Hyperlink"/>
@@ -3805,7 +4167,7 @@
           <w:szCs w:val="24"/>
         </w:rPr>
       </w:pPr>
-      <w:hyperlink r:id="rId22" w:history="1">
+      <w:hyperlink r:id="rId23" w:history="1">
         <w:r>
           <w:rPr>
             <w:rStyle w:val="Hyperlink"/>
@@ -3832,7 +4194,7 @@
           <w:u w:val="none"/>
         </w:rPr>
       </w:pPr>
-      <w:hyperlink r:id="rId23" w:history="1">
+      <w:hyperlink r:id="rId24" w:history="1">
         <w:r>
           <w:rPr>
             <w:rStyle w:val="Hyperlink"/>
@@ -3852,11 +4214,14 @@
         </w:numPr>
         <w:jc w:val="both"/>
         <w:rPr>
-          <w:sz w:val="24"/>
-          <w:szCs w:val="24"/>
-        </w:rPr>
-      </w:pPr>
-      <w:hyperlink r:id="rId24" w:history="1">
+          <w:rStyle w:val="Hyperlink"/>
+          <w:color w:val="auto"/>
+          <w:sz w:val="24"/>
+          <w:szCs w:val="24"/>
+          <w:u w:val="none"/>
+        </w:rPr>
+      </w:pPr>
+      <w:hyperlink r:id="rId25" w:history="1">
         <w:r>
           <w:rPr>
             <w:rStyle w:val="Hyperlink"/>
@@ -3870,18 +4235,64 @@
     <w:p>
       <w:pPr>
         <w:pStyle w:val="ListParagraph"/>
-        <w:jc w:val="both"/>
-        <w:rPr>
-          <w:sz w:val="24"/>
-          <w:szCs w:val="24"/>
-        </w:rPr>
-      </w:pPr>
-      <w:bookmarkStart w:id="32" w:name="_GoBack"/>
-      <w:bookmarkEnd w:id="32"/>
+        <w:numPr>
+          <w:ilvl w:val="0"/>
+          <w:numId w:val="12"/>
+        </w:numPr>
+        <w:jc w:val="both"/>
+        <w:rPr>
+          <w:sz w:val="24"/>
+          <w:szCs w:val="24"/>
+        </w:rPr>
+      </w:pPr>
+      <w:hyperlink r:id="rId26" w:history="1">
+        <w:r>
+          <w:rPr>
+            <w:rStyle w:val="Hyperlink"/>
+            <w:sz w:val="24"/>
+            <w:szCs w:val="24"/>
+          </w:rPr>
+          <w:t>https://en.wikipedia.org/wiki/Class_diagram</w:t>
+        </w:r>
+      </w:hyperlink>
     </w:p>
     <w:p>
       <w:pPr>
         <w:pStyle w:val="ListParagraph"/>
+        <w:numPr>
+          <w:ilvl w:val="0"/>
+          <w:numId w:val="12"/>
+        </w:numPr>
+        <w:jc w:val="both"/>
+        <w:rPr>
+          <w:sz w:val="24"/>
+          <w:szCs w:val="24"/>
+        </w:rPr>
+      </w:pPr>
+      <w:hyperlink r:id="rId27" w:history="1">
+        <w:r>
+          <w:rPr>
+            <w:rStyle w:val="Hyperlink"/>
+            <w:sz w:val="24"/>
+            <w:szCs w:val="24"/>
+          </w:rPr>
+          <w:t>http://tutorials.jenkov.com/java-collections/list.html</w:t>
+        </w:r>
+      </w:hyperlink>
+    </w:p>
+    <w:p>
+      <w:pPr>
+        <w:pStyle w:val="ListParagraph"/>
+        <w:jc w:val="both"/>
+        <w:rPr>
+          <w:sz w:val="24"/>
+          <w:szCs w:val="24"/>
+        </w:rPr>
+      </w:pPr>
+    </w:p>
+    <w:p>
+      <w:pPr>
+        <w:pStyle w:val="ListParagraph"/>
         <w:jc w:val="both"/>
         <w:rPr>
           <w:sz w:val="24"/>
@@ -3926,10 +4337,10 @@
       </w:pPr>
     </w:p>
     <w:sectPr>
-      <w:headerReference w:type="default" r:id="rId25"/>
-      <w:footerReference w:type="default" r:id="rId26"/>
-      <w:headerReference w:type="first" r:id="rId27"/>
-      <w:footerReference w:type="first" r:id="rId28"/>
+      <w:headerReference w:type="default" r:id="rId28"/>
+      <w:footerReference w:type="default" r:id="rId29"/>
+      <w:headerReference w:type="first" r:id="rId30"/>
+      <w:footerReference w:type="first" r:id="rId31"/>
       <w:pgSz w:w="12240" w:h="15840" w:code="1"/>
       <w:pgMar w:top="1440" w:right="1440" w:bottom="1440" w:left="1440" w:header="720" w:footer="720" w:gutter="0"/>
       <w:cols w:space="720"/>
@@ -4056,21 +4467,11 @@
           <w:r>
             <w:sym w:font="Symbol" w:char="F0D3"/>
           </w:r>
-          <w:r>
-            <w:fldChar w:fldCharType="begin"/>
-          </w:r>
-          <w:r>
-            <w:instrText xml:space="preserve"> DOCPROPERTY "Company"  \* MERGEFORMAT </w:instrText>
-          </w:r>
-          <w:r>
-            <w:fldChar w:fldCharType="separate"/>
-          </w:r>
-          <w:r>
-            <w:t>UTCN</w:t>
-          </w:r>
-          <w:r>
-            <w:fldChar w:fldCharType="end"/>
-          </w:r>
+          <w:fldSimple w:instr=" DOCPROPERTY &quot;Company&quot;  \* MERGEFORMAT ">
+            <w:r>
+              <w:t>UTCN</w:t>
+            </w:r>
+          </w:fldSimple>
           <w:r>
             <w:t xml:space="preserve">, </w:t>
           </w:r>
@@ -4148,29 +4549,15 @@
             </w:rPr>
             <w:t xml:space="preserve"> of </w:t>
           </w:r>
-          <w:r>
-            <w:fldChar w:fldCharType="begin"/>
-          </w:r>
-          <w:r>
-            <w:instrText xml:space="preserve"> NUMPAGES  \* MERGEFORMAT </w:instrText>
-          </w:r>
-          <w:r>
-            <w:fldChar w:fldCharType="separate"/>
-          </w:r>
-          <w:r>
-            <w:rPr>
-              <w:rStyle w:val="PageNumber"/>
-              <w:noProof/>
-            </w:rPr>
-            <w:t>4</w:t>
-          </w:r>
-          <w:r>
-            <w:rPr>
-              <w:rStyle w:val="PageNumber"/>
-              <w:noProof/>
-            </w:rPr>
-            <w:fldChar w:fldCharType="end"/>
-          </w:r>
+          <w:fldSimple w:instr=" NUMPAGES  \* MERGEFORMAT ">
+            <w:r>
+              <w:rPr>
+                <w:rStyle w:val="PageNumber"/>
+                <w:noProof/>
+              </w:rPr>
+              <w:t>4</w:t>
+            </w:r>
+          </w:fldSimple>
         </w:p>
       </w:tc>
     </w:tr>
@@ -5013,6 +5400,119 @@
     </w:lvl>
   </w:abstractNum>
   <w:abstractNum w:abstractNumId="7" w15:restartNumberingAfterBreak="0">
+    <w:nsid w:val="2EA7761C"/>
+    <w:multiLevelType w:val="hybridMultilevel"/>
+    <w:tmpl w:val="0AE40B4E"/>
+    <w:lvl w:ilvl="0" w:tplc="04090001">
+      <w:start w:val="1"/>
+      <w:numFmt w:val="bullet"/>
+      <w:lvlText w:val=""/>
+      <w:lvlJc w:val="left"/>
+      <w:pPr>
+        <w:ind w:left="1440" w:hanging="360"/>
+      </w:pPr>
+      <w:rPr>
+        <w:rFonts w:ascii="Symbol" w:hAnsi="Symbol" w:hint="default"/>
+      </w:rPr>
+    </w:lvl>
+    <w:lvl w:ilvl="1" w:tplc="04090003" w:tentative="1">
+      <w:start w:val="1"/>
+      <w:numFmt w:val="bullet"/>
+      <w:lvlText w:val="o"/>
+      <w:lvlJc w:val="left"/>
+      <w:pPr>
+        <w:ind w:left="2160" w:hanging="360"/>
+      </w:pPr>
+      <w:rPr>
+        <w:rFonts w:ascii="Courier New" w:hAnsi="Courier New" w:cs="Courier New" w:hint="default"/>
+      </w:rPr>
+    </w:lvl>
+    <w:lvl w:ilvl="2" w:tplc="04090005" w:tentative="1">
+      <w:start w:val="1"/>
+      <w:numFmt w:val="bullet"/>
+      <w:lvlText w:val=""/>
+      <w:lvlJc w:val="left"/>
+      <w:pPr>
+        <w:ind w:left="2880" w:hanging="360"/>
+      </w:pPr>
+      <w:rPr>
+        <w:rFonts w:ascii="Wingdings" w:hAnsi="Wingdings" w:hint="default"/>
+      </w:rPr>
+    </w:lvl>
+    <w:lvl w:ilvl="3" w:tplc="04090001" w:tentative="1">
+      <w:start w:val="1"/>
+      <w:numFmt w:val="bullet"/>
+      <w:lvlText w:val=""/>
+      <w:lvlJc w:val="left"/>
+      <w:pPr>
+        <w:ind w:left="3600" w:hanging="360"/>
+      </w:pPr>
+      <w:rPr>
+        <w:rFonts w:ascii="Symbol" w:hAnsi="Symbol" w:hint="default"/>
+      </w:rPr>
+    </w:lvl>
+    <w:lvl w:ilvl="4" w:tplc="04090003" w:tentative="1">
+      <w:start w:val="1"/>
+      <w:numFmt w:val="bullet"/>
+      <w:lvlText w:val="o"/>
+      <w:lvlJc w:val="left"/>
+      <w:pPr>
+        <w:ind w:left="4320" w:hanging="360"/>
+      </w:pPr>
+      <w:rPr>
+        <w:rFonts w:ascii="Courier New" w:hAnsi="Courier New" w:cs="Courier New" w:hint="default"/>
+      </w:rPr>
+    </w:lvl>
+    <w:lvl w:ilvl="5" w:tplc="04090005" w:tentative="1">
+      <w:start w:val="1"/>
+      <w:numFmt w:val="bullet"/>
+      <w:lvlText w:val=""/>
+      <w:lvlJc w:val="left"/>
+      <w:pPr>
+        <w:ind w:left="5040" w:hanging="360"/>
+      </w:pPr>
+      <w:rPr>
+        <w:rFonts w:ascii="Wingdings" w:hAnsi="Wingdings" w:hint="default"/>
+      </w:rPr>
+    </w:lvl>
+    <w:lvl w:ilvl="6" w:tplc="04090001" w:tentative="1">
+      <w:start w:val="1"/>
+      <w:numFmt w:val="bullet"/>
+      <w:lvlText w:val=""/>
+      <w:lvlJc w:val="left"/>
+      <w:pPr>
+        <w:ind w:left="5760" w:hanging="360"/>
+      </w:pPr>
+      <w:rPr>
+        <w:rFonts w:ascii="Symbol" w:hAnsi="Symbol" w:hint="default"/>
+      </w:rPr>
+    </w:lvl>
+    <w:lvl w:ilvl="7" w:tplc="04090003" w:tentative="1">
+      <w:start w:val="1"/>
+      <w:numFmt w:val="bullet"/>
+      <w:lvlText w:val="o"/>
+      <w:lvlJc w:val="left"/>
+      <w:pPr>
+        <w:ind w:left="6480" w:hanging="360"/>
+      </w:pPr>
+      <w:rPr>
+        <w:rFonts w:ascii="Courier New" w:hAnsi="Courier New" w:cs="Courier New" w:hint="default"/>
+      </w:rPr>
+    </w:lvl>
+    <w:lvl w:ilvl="8" w:tplc="04090005" w:tentative="1">
+      <w:start w:val="1"/>
+      <w:numFmt w:val="bullet"/>
+      <w:lvlText w:val=""/>
+      <w:lvlJc w:val="left"/>
+      <w:pPr>
+        <w:ind w:left="7200" w:hanging="360"/>
+      </w:pPr>
+      <w:rPr>
+        <w:rFonts w:ascii="Wingdings" w:hAnsi="Wingdings" w:hint="default"/>
+      </w:rPr>
+    </w:lvl>
+  </w:abstractNum>
+  <w:abstractNum w:abstractNumId="8" w15:restartNumberingAfterBreak="0">
     <w:nsid w:val="360A4E4B"/>
     <w:multiLevelType w:val="multilevel"/>
     <w:tmpl w:val="9D8A65BC"/>
@@ -5125,7 +5625,7 @@
       </w:rPr>
     </w:lvl>
   </w:abstractNum>
-  <w:abstractNum w:abstractNumId="8" w15:restartNumberingAfterBreak="0">
+  <w:abstractNum w:abstractNumId="9" w15:restartNumberingAfterBreak="0">
     <w:nsid w:val="390F40B8"/>
     <w:multiLevelType w:val="hybridMultilevel"/>
     <w:tmpl w:val="17580C6A"/>
@@ -5238,7 +5738,7 @@
       </w:rPr>
     </w:lvl>
   </w:abstractNum>
-  <w:abstractNum w:abstractNumId="9" w15:restartNumberingAfterBreak="0">
+  <w:abstractNum w:abstractNumId="10" w15:restartNumberingAfterBreak="0">
     <w:nsid w:val="44D90B80"/>
     <w:multiLevelType w:val="hybridMultilevel"/>
     <w:tmpl w:val="B9A0C392"/>
@@ -5351,7 +5851,7 @@
       </w:rPr>
     </w:lvl>
   </w:abstractNum>
-  <w:abstractNum w:abstractNumId="10" w15:restartNumberingAfterBreak="0">
+  <w:abstractNum w:abstractNumId="11" w15:restartNumberingAfterBreak="0">
     <w:nsid w:val="53D725CB"/>
     <w:multiLevelType w:val="multilevel"/>
     <w:tmpl w:val="47DE9E9C"/>
@@ -5500,7 +6000,7 @@
       </w:rPr>
     </w:lvl>
   </w:abstractNum>
-  <w:abstractNum w:abstractNumId="11" w15:restartNumberingAfterBreak="0">
+  <w:abstractNum w:abstractNumId="12" w15:restartNumberingAfterBreak="0">
     <w:nsid w:val="708A4079"/>
     <w:multiLevelType w:val="hybridMultilevel"/>
     <w:tmpl w:val="6706C08A"/>
@@ -5613,7 +6113,7 @@
       </w:rPr>
     </w:lvl>
   </w:abstractNum>
-  <w:abstractNum w:abstractNumId="12" w15:restartNumberingAfterBreak="0">
+  <w:abstractNum w:abstractNumId="13" w15:restartNumberingAfterBreak="0">
     <w:nsid w:val="72E16493"/>
     <w:multiLevelType w:val="hybridMultilevel"/>
     <w:tmpl w:val="CA407218"/>
@@ -5730,10 +6230,10 @@
     <w:abstractNumId w:val="0"/>
   </w:num>
   <w:num w:numId="2">
-    <w:abstractNumId w:val="7"/>
+    <w:abstractNumId w:val="8"/>
   </w:num>
   <w:num w:numId="3">
-    <w:abstractNumId w:val="8"/>
+    <w:abstractNumId w:val="9"/>
   </w:num>
   <w:num w:numId="4">
     <w:abstractNumId w:val="6"/>
@@ -5751,19 +6251,22 @@
     <w:abstractNumId w:val="2"/>
   </w:num>
   <w:num w:numId="9">
+    <w:abstractNumId w:val="11"/>
+  </w:num>
+  <w:num w:numId="10">
     <w:abstractNumId w:val="10"/>
   </w:num>
-  <w:num w:numId="10">
-    <w:abstractNumId w:val="9"/>
-  </w:num>
   <w:num w:numId="11">
-    <w:abstractNumId w:val="11"/>
+    <w:abstractNumId w:val="12"/>
   </w:num>
   <w:num w:numId="12">
-    <w:abstractNumId w:val="12"/>
+    <w:abstractNumId w:val="13"/>
   </w:num>
   <w:num w:numId="13">
     <w:abstractNumId w:val="4"/>
+  </w:num>
+  <w:num w:numId="14">
+    <w:abstractNumId w:val="7"/>
   </w:num>
 </w:numbering>
 </file>
@@ -6760,6 +7263,46 @@
       <w:shd w:val="clear" w:color="auto" w:fill="E1DFDD"/>
     </w:rPr>
   </w:style>
+  <w:style w:type="paragraph" w:styleId="NormalWeb">
+    <w:name w:val="Normal (Web)"/>
+    <w:basedOn w:val="Normal"/>
+    <w:uiPriority w:val="99"/>
+    <w:semiHidden/>
+    <w:unhideWhenUsed/>
+    <w:rsid w:val="00333905"/>
+    <w:pPr>
+      <w:widowControl/>
+      <w:spacing w:before="100" w:beforeAutospacing="1" w:after="100" w:afterAutospacing="1" w:line="240" w:lineRule="auto"/>
+    </w:pPr>
+    <w:rPr>
+      <w:sz w:val="24"/>
+      <w:szCs w:val="24"/>
+    </w:rPr>
+  </w:style>
+  <w:style w:type="character" w:styleId="Emphasis">
+    <w:name w:val="Emphasis"/>
+    <w:basedOn w:val="DefaultParagraphFont"/>
+    <w:uiPriority w:val="20"/>
+    <w:qFormat/>
+    <w:rsid w:val="00A761F8"/>
+    <w:rPr>
+      <w:i/>
+      <w:iCs/>
+    </w:rPr>
+  </w:style>
+  <w:style w:type="character" w:styleId="HTMLCode">
+    <w:name w:val="HTML Code"/>
+    <w:basedOn w:val="DefaultParagraphFont"/>
+    <w:uiPriority w:val="99"/>
+    <w:semiHidden/>
+    <w:unhideWhenUsed/>
+    <w:rsid w:val="00A761F8"/>
+    <w:rPr>
+      <w:rFonts w:ascii="Courier New" w:eastAsia="Times New Roman" w:hAnsi="Courier New" w:cs="Courier New"/>
+      <w:sz w:val="20"/>
+      <w:szCs w:val="20"/>
+    </w:rPr>
+  </w:style>
 </w:styles>
 </file>
 
@@ -7051,7 +7594,7 @@
 </file>
 
 <file path=customXml/itemProps1.xml><?xml version="1.0" encoding="utf-8"?>
-<ds:datastoreItem xmlns:ds="http://schemas.openxmlformats.org/officeDocument/2006/customXml" ds:itemID="{23677100-A0EB-45A8-B1C3-B3C568C2377C}">
+<ds:datastoreItem xmlns:ds="http://schemas.openxmlformats.org/officeDocument/2006/customXml" ds:itemID="{074D2F9C-31AF-463A-98CE-73FF439A564C}">
   <ds:schemaRefs>
     <ds:schemaRef ds:uri="http://schemas.openxmlformats.org/officeDocument/2006/bibliography"/>
   </ds:schemaRefs>
